--- a/Documents/15_画面設計/吉田/画面設計 管理系_営業担当者用マイページ_石田  - コピー.docx
+++ b/Documents/15_画面設計/吉田/画面設計 管理系_営業担当者用マイページ_石田  - コピー.docx
@@ -406,7 +406,82 @@
         </mc:AlternateContent>
       </w:r>
     </w:p>
-    <w:p/>
+    <w:p>
+      <w:r>
+        <w:rPr>
+          <w:noProof/>
+        </w:rPr>
+        <mc:AlternateContent>
+          <mc:Choice Requires="wps">
+            <w:drawing>
+              <wp:anchor distT="0" distB="0" distL="114300" distR="114300" simplePos="0" relativeHeight="251662336" behindDoc="0" locked="0" layoutInCell="1" allowOverlap="1">
+                <wp:simplePos x="0" y="0"/>
+                <wp:positionH relativeFrom="column">
+                  <wp:posOffset>1692275</wp:posOffset>
+                </wp:positionH>
+                <wp:positionV relativeFrom="paragraph">
+                  <wp:posOffset>84455</wp:posOffset>
+                </wp:positionV>
+                <wp:extent cx="1809750" cy="257175"/>
+                <wp:effectExtent l="0" t="0" r="0" b="9525"/>
+                <wp:wrapNone/>
+                <wp:docPr id="50" name="正方形/長方形 50"/>
+                <wp:cNvGraphicFramePr/>
+                <a:graphic xmlns:a="http://schemas.openxmlformats.org/drawingml/2006/main">
+                  <a:graphicData uri="http://schemas.microsoft.com/office/word/2010/wordprocessingShape">
+                    <wps:wsp>
+                      <wps:cNvSpPr/>
+                      <wps:spPr>
+                        <a:xfrm>
+                          <a:off x="0" y="0"/>
+                          <a:ext cx="1809750" cy="257175"/>
+                        </a:xfrm>
+                        <a:prstGeom prst="rect">
+                          <a:avLst/>
+                        </a:prstGeom>
+                        <a:solidFill>
+                          <a:schemeClr val="bg1"/>
+                        </a:solidFill>
+                        <a:ln>
+                          <a:noFill/>
+                        </a:ln>
+                      </wps:spPr>
+                      <wps:style>
+                        <a:lnRef idx="2">
+                          <a:schemeClr val="accent1">
+                            <a:shade val="50000"/>
+                          </a:schemeClr>
+                        </a:lnRef>
+                        <a:fillRef idx="1">
+                          <a:schemeClr val="accent1"/>
+                        </a:fillRef>
+                        <a:effectRef idx="0">
+                          <a:schemeClr val="accent1"/>
+                        </a:effectRef>
+                        <a:fontRef idx="minor">
+                          <a:schemeClr val="lt1"/>
+                        </a:fontRef>
+                      </wps:style>
+                      <wps:bodyPr rot="0" spcFirstLastPara="0" vertOverflow="overflow" horzOverflow="overflow" vert="horz" wrap="square" lIns="91440" tIns="45720" rIns="91440" bIns="45720" numCol="1" spcCol="0" rtlCol="0" fromWordArt="0" anchor="ctr" anchorCtr="0" forceAA="0" compatLnSpc="1">
+                        <a:prstTxWarp prst="textNoShape">
+                          <a:avLst/>
+                        </a:prstTxWarp>
+                        <a:noAutofit/>
+                      </wps:bodyPr>
+                    </wps:wsp>
+                  </a:graphicData>
+                </a:graphic>
+              </wp:anchor>
+            </w:drawing>
+          </mc:Choice>
+          <mc:Fallback>
+            <w:pict>
+              <v:rect w14:anchorId="1A4AD4CF" id="正方形/長方形 50" o:spid="_x0000_s1026" style="position:absolute;left:0;text-align:left;margin-left:133.25pt;margin-top:6.65pt;width:142.5pt;height:20.25pt;z-index:251662336;visibility:visible;mso-wrap-style:square;mso-wrap-distance-left:9pt;mso-wrap-distance-top:0;mso-wrap-distance-right:9pt;mso-wrap-distance-bottom:0;mso-position-horizontal:absolute;mso-position-horizontal-relative:text;mso-position-vertical:absolute;mso-position-vertical-relative:text;v-text-anchor:middle" o:gfxdata="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" fillcolor="white [3212]" stroked="f" strokeweight="1pt"/>
+            </w:pict>
+          </mc:Fallback>
+        </mc:AlternateContent>
+      </w:r>
+    </w:p>
     <w:p/>
     <w:p/>
     <w:p/>
@@ -421,12 +496,8 @@
     <w:p>
       <w:pPr>
         <w:sectPr>
-          <w:headerReference w:type="even" r:id="rId9"/>
-          <w:headerReference w:type="default" r:id="rId10"/>
-          <w:footerReference w:type="even" r:id="rId11"/>
-          <w:footerReference w:type="default" r:id="rId12"/>
-          <w:headerReference w:type="first" r:id="rId13"/>
-          <w:footerReference w:type="first" r:id="rId14"/>
+          <w:headerReference w:type="default" r:id="rId9"/>
+          <w:footerReference w:type="default" r:id="rId10"/>
           <w:pgSz w:w="16838" w:h="11906" w:orient="landscape" w:code="9"/>
           <w:pgMar w:top="3066" w:right="818" w:bottom="876" w:left="905" w:header="570" w:footer="495" w:gutter="0"/>
           <w:pgBorders>
@@ -836,6 +907,8 @@
         </w:rPr>
         <w:t>＜機能説明＞</w:t>
       </w:r>
+      <w:bookmarkStart w:id="0" w:name="_GoBack"/>
+      <w:bookmarkEnd w:id="0"/>
     </w:p>
     <w:p>
       <w:pPr>
@@ -1088,12 +1161,17 @@
             <w:vAlign w:val="center"/>
           </w:tcPr>
           <w:p>
+            <w:proofErr w:type="spellStart"/>
             <w:r>
               <w:rPr>
                 <w:rFonts w:hint="eastAsia"/>
               </w:rPr>
               <w:t>chartSell</w:t>
             </w:r>
+            <w:r>
+              <w:t>ing</w:t>
+            </w:r>
+            <w:proofErr w:type="spellEnd"/>
           </w:p>
         </w:tc>
         <w:tc>
@@ -1155,9 +1233,17 @@
             <w:vAlign w:val="center"/>
           </w:tcPr>
           <w:p>
+            <w:proofErr w:type="spellStart"/>
             <w:r>
-              <w:t>DGVCustomerAll</w:t>
+              <w:rPr>
+                <w:rFonts w:hint="eastAsia"/>
+              </w:rPr>
+              <w:t>dgv</w:t>
             </w:r>
+            <w:r>
+              <w:t>Customers</w:t>
+            </w:r>
+            <w:proofErr w:type="spellEnd"/>
           </w:p>
         </w:tc>
         <w:tc>
@@ -2446,16 +2532,6 @@
 </file>
 
 <file path=word/footer1.xml><?xml version="1.0" encoding="utf-8"?>
-<w:ftr xmlns:wpc="http://schemas.microsoft.com/office/word/2010/wordprocessingCanvas" xmlns:cx="http://schemas.microsoft.com/office/drawing/2014/chartex" xmlns:mc="http://schemas.openxmlformats.org/markup-compatibility/2006" xmlns:o="urn:schemas-microsoft-com:office:office" xmlns:r="http://schemas.openxmlformats.org/officeDocument/2006/relationships" xmlns:m="http://schemas.openxmlformats.org/officeDocument/2006/math" xmlns:v="urn:schemas-microsoft-com:vml" xmlns:wp14="http://schemas.microsoft.com/office/word/2010/wordprocessingDrawing" xmlns:wp="http://schemas.openxmlformats.org/drawingml/2006/wordprocessingDrawing" xmlns:w10="urn:schemas-microsoft-com:office:word" xmlns:w="http://schemas.openxmlformats.org/wordprocessingml/2006/main" xmlns:w14="http://schemas.microsoft.com/office/word/2010/wordml" xmlns:w15="http://schemas.microsoft.com/office/word/2012/wordml" xmlns:w16se="http://schemas.microsoft.com/office/word/2015/wordml/symex" xmlns:wpg="http://schemas.microsoft.com/office/word/2010/wordprocessingGroup" xmlns:wpi="http://schemas.microsoft.com/office/word/2010/wordprocessingInk" xmlns:wne="http://schemas.microsoft.com/office/word/2006/wordml" xmlns:wps="http://schemas.microsoft.com/office/word/2010/wordprocessingShape" mc:Ignorable="w14 w15 w16se wp14">
-  <w:p>
-    <w:pPr>
-      <w:pStyle w:val="a4"/>
-    </w:pPr>
-  </w:p>
-</w:ftr>
-</file>
-
-<file path=word/footer2.xml><?xml version="1.0" encoding="utf-8"?>
 <w:ftr xmlns:wpc="http://schemas.microsoft.com/office/word/2010/wordprocessingCanvas" xmlns:cx="http://schemas.microsoft.com/office/drawing/2014/chartex" xmlns:mc="http://schemas.openxmlformats.org/markup-compatibility/2006" xmlns:o="urn:schemas-microsoft-com:office:office" xmlns:r="http://schemas.openxmlformats.org/officeDocument/2006/relationships" xmlns:m="http://schemas.openxmlformats.org/officeDocument/2006/math" xmlns:v="urn:schemas-microsoft-com:vml" xmlns:wp14="http://schemas.microsoft.com/office/word/2010/wordprocessingDrawing" xmlns:wp="http://schemas.openxmlformats.org/drawingml/2006/wordprocessingDrawing" xmlns:w10="urn:schemas-microsoft-com:office:word" xmlns:w="http://schemas.openxmlformats.org/wordprocessingml/2006/main" xmlns:w14="http://schemas.microsoft.com/office/word/2010/wordml" xmlns:w15="http://schemas.microsoft.com/office/word/2012/wordml" xmlns:w16se="http://schemas.microsoft.com/office/word/2015/wordml/symex" xmlns:wpg="http://schemas.microsoft.com/office/word/2010/wordprocessingGroup" xmlns:wpi="http://schemas.microsoft.com/office/word/2010/wordprocessingInk" xmlns:wne="http://schemas.microsoft.com/office/word/2006/wordml" xmlns:wps="http://schemas.microsoft.com/office/word/2010/wordprocessingShape" mc:Ignorable="w14 w15 w16se wp14">
   <w:p>
     <w:pPr>
@@ -2566,8 +2642,21 @@
         </mc:Fallback>
       </mc:AlternateContent>
     </w:r>
+    <w:proofErr w:type="spellStart"/>
     <w:r>
-      <w:t>IH-13A-805 4</w:t>
+      <w:t>IH</w:t>
+    </w:r>
+    <w:proofErr w:type="spellEnd"/>
+    <w:r>
+      <w:t>-</w:t>
+    </w:r>
+    <w:proofErr w:type="spellStart"/>
+    <w:r>
+      <w:t>13A</w:t>
+    </w:r>
+    <w:proofErr w:type="spellEnd"/>
+    <w:r>
+      <w:t>-805 4</w:t>
     </w:r>
     <w:r>
       <w:rPr>
@@ -2575,16 +2664,6 @@
       </w:rPr>
       <w:t>班</w:t>
     </w:r>
-  </w:p>
-</w:ftr>
-</file>
-
-<file path=word/footer3.xml><?xml version="1.0" encoding="utf-8"?>
-<w:ftr xmlns:wpc="http://schemas.microsoft.com/office/word/2010/wordprocessingCanvas" xmlns:cx="http://schemas.microsoft.com/office/drawing/2014/chartex" xmlns:mc="http://schemas.openxmlformats.org/markup-compatibility/2006" xmlns:o="urn:schemas-microsoft-com:office:office" xmlns:r="http://schemas.openxmlformats.org/officeDocument/2006/relationships" xmlns:m="http://schemas.openxmlformats.org/officeDocument/2006/math" xmlns:v="urn:schemas-microsoft-com:vml" xmlns:wp14="http://schemas.microsoft.com/office/word/2010/wordprocessingDrawing" xmlns:wp="http://schemas.openxmlformats.org/drawingml/2006/wordprocessingDrawing" xmlns:w10="urn:schemas-microsoft-com:office:word" xmlns:w="http://schemas.openxmlformats.org/wordprocessingml/2006/main" xmlns:w14="http://schemas.microsoft.com/office/word/2010/wordml" xmlns:w15="http://schemas.microsoft.com/office/word/2012/wordml" xmlns:w16se="http://schemas.microsoft.com/office/word/2015/wordml/symex" xmlns:wpg="http://schemas.microsoft.com/office/word/2010/wordprocessingGroup" xmlns:wpi="http://schemas.microsoft.com/office/word/2010/wordprocessingInk" xmlns:wne="http://schemas.microsoft.com/office/word/2006/wordml" xmlns:wps="http://schemas.microsoft.com/office/word/2010/wordprocessingShape" mc:Ignorable="w14 w15 w16se wp14">
-  <w:p>
-    <w:pPr>
-      <w:pStyle w:val="a4"/>
-    </w:pPr>
   </w:p>
 </w:ftr>
 </file>
@@ -2615,16 +2694,6 @@
 </file>
 
 <file path=word/header1.xml><?xml version="1.0" encoding="utf-8"?>
-<w:hdr xmlns:wpc="http://schemas.microsoft.com/office/word/2010/wordprocessingCanvas" xmlns:cx="http://schemas.microsoft.com/office/drawing/2014/chartex" xmlns:mc="http://schemas.openxmlformats.org/markup-compatibility/2006" xmlns:o="urn:schemas-microsoft-com:office:office" xmlns:r="http://schemas.openxmlformats.org/officeDocument/2006/relationships" xmlns:m="http://schemas.openxmlformats.org/officeDocument/2006/math" xmlns:v="urn:schemas-microsoft-com:vml" xmlns:wp14="http://schemas.microsoft.com/office/word/2010/wordprocessingDrawing" xmlns:wp="http://schemas.openxmlformats.org/drawingml/2006/wordprocessingDrawing" xmlns:w10="urn:schemas-microsoft-com:office:word" xmlns:w="http://schemas.openxmlformats.org/wordprocessingml/2006/main" xmlns:w14="http://schemas.microsoft.com/office/word/2010/wordml" xmlns:w15="http://schemas.microsoft.com/office/word/2012/wordml" xmlns:w16se="http://schemas.microsoft.com/office/word/2015/wordml/symex" xmlns:wpg="http://schemas.microsoft.com/office/word/2010/wordprocessingGroup" xmlns:wpi="http://schemas.microsoft.com/office/word/2010/wordprocessingInk" xmlns:wne="http://schemas.microsoft.com/office/word/2006/wordml" xmlns:wps="http://schemas.microsoft.com/office/word/2010/wordprocessingShape" mc:Ignorable="w14 w15 w16se wp14">
-  <w:p>
-    <w:pPr>
-      <w:pStyle w:val="a3"/>
-    </w:pPr>
-  </w:p>
-</w:hdr>
-</file>
-
-<file path=word/header2.xml><?xml version="1.0" encoding="utf-8"?>
 <w:hdr xmlns:wpc="http://schemas.microsoft.com/office/word/2010/wordprocessingCanvas" xmlns:cx="http://schemas.microsoft.com/office/drawing/2014/chartex" xmlns:mc="http://schemas.openxmlformats.org/markup-compatibility/2006" xmlns:o="urn:schemas-microsoft-com:office:office" xmlns:r="http://schemas.openxmlformats.org/officeDocument/2006/relationships" xmlns:m="http://schemas.openxmlformats.org/officeDocument/2006/math" xmlns:v="urn:schemas-microsoft-com:vml" xmlns:wp14="http://schemas.microsoft.com/office/word/2010/wordprocessingDrawing" xmlns:wp="http://schemas.openxmlformats.org/drawingml/2006/wordprocessingDrawing" xmlns:w10="urn:schemas-microsoft-com:office:word" xmlns:w="http://schemas.openxmlformats.org/wordprocessingml/2006/main" xmlns:w14="http://schemas.microsoft.com/office/word/2010/wordml" xmlns:w15="http://schemas.microsoft.com/office/word/2012/wordml" xmlns:w16se="http://schemas.microsoft.com/office/word/2015/wordml/symex" xmlns:wpg="http://schemas.microsoft.com/office/word/2010/wordprocessingGroup" xmlns:wpi="http://schemas.microsoft.com/office/word/2010/wordprocessingInk" xmlns:wne="http://schemas.microsoft.com/office/word/2006/wordml" xmlns:wps="http://schemas.microsoft.com/office/word/2010/wordprocessingShape" mc:Ignorable="w14 w15 w16se wp14">
   <w:p>
     <w:pPr>
@@ -2854,12 +2923,20 @@
                                 <w:sz w:val="24"/>
                               </w:rPr>
                             </w:pPr>
+                            <w:proofErr w:type="spellStart"/>
                             <w:r>
                               <w:rPr>
                                 <w:sz w:val="24"/>
                               </w:rPr>
-                              <w:t>representativeMypage</w:t>
+                              <w:t>Rep</w:t>
                             </w:r>
+                            <w:r>
+                              <w:rPr>
+                                <w:sz w:val="24"/>
+                              </w:rPr>
+                              <w:t>Mypage</w:t>
+                            </w:r>
+                            <w:proofErr w:type="spellEnd"/>
                           </w:p>
                         </w:txbxContent>
                       </wps:txbx>
@@ -3081,12 +3158,20 @@
                           <w:sz w:val="24"/>
                         </w:rPr>
                       </w:pPr>
+                      <w:proofErr w:type="spellStart"/>
                       <w:r>
                         <w:rPr>
                           <w:sz w:val="24"/>
                         </w:rPr>
-                        <w:t>representativeMypage</w:t>
+                        <w:t>Rep</w:t>
                       </w:r>
+                      <w:r>
+                        <w:rPr>
+                          <w:sz w:val="24"/>
+                        </w:rPr>
+                        <w:t>Mypage</w:t>
+                      </w:r>
+                      <w:proofErr w:type="spellEnd"/>
                     </w:p>
                   </w:txbxContent>
                 </v:textbox>
@@ -3426,8 +3511,6 @@
                               </w:rPr>
                               <w:t>管理系</w:t>
                             </w:r>
-                            <w:bookmarkStart w:id="0" w:name="_GoBack"/>
-                            <w:bookmarkEnd w:id="0"/>
                           </w:p>
                         </w:txbxContent>
                       </wps:txbx>
@@ -4033,7 +4116,7 @@
                                     <w:kern w:val="0"/>
                                     <w:szCs w:val="21"/>
                                   </w:rPr>
-                                  <w:t>1</w:t>
+                                  <w:t>2</w:t>
                                 </w:r>
                                 <w:r>
                                   <w:rPr>
@@ -4323,8 +4406,6 @@
                         </w:rPr>
                         <w:t>管理系</w:t>
                       </w:r>
-                      <w:bookmarkStart w:id="1" w:name="_GoBack"/>
-                      <w:bookmarkEnd w:id="1"/>
                     </w:p>
                   </w:txbxContent>
                 </v:textbox>
@@ -4669,7 +4750,7 @@
                               <w:kern w:val="0"/>
                               <w:szCs w:val="21"/>
                             </w:rPr>
-                            <w:t>1</w:t>
+                            <w:t>2</w:t>
                           </w:r>
                           <w:r>
                             <w:rPr>
@@ -5374,7 +5455,13 @@
                                 <w:rPr>
                                   <w:rFonts w:hint="eastAsia"/>
                                 </w:rPr>
-                                <w:t>査　閲</w:t>
+                                <w:t xml:space="preserve">査　</w:t>
+                              </w:r>
+                              <w:r>
+                                <w:rPr>
+                                  <w:rFonts w:hint="eastAsia"/>
+                                </w:rPr>
+                                <w:t>閲</w:t>
                               </w:r>
                             </w:p>
                           </w:txbxContent>
@@ -5461,7 +5548,13 @@
                                 <w:rPr>
                                   <w:rFonts w:hint="eastAsia"/>
                                 </w:rPr>
-                                <w:t>検　証</w:t>
+                                <w:t xml:space="preserve">検　</w:t>
+                              </w:r>
+                              <w:r>
+                                <w:rPr>
+                                  <w:rFonts w:hint="eastAsia"/>
+                                </w:rPr>
+                                <w:t>証</w:t>
                               </w:r>
                             </w:p>
                           </w:txbxContent>
@@ -5554,16 +5647,6 @@
         </mc:Fallback>
       </mc:AlternateContent>
     </w:r>
-  </w:p>
-</w:hdr>
-</file>
-
-<file path=word/header3.xml><?xml version="1.0" encoding="utf-8"?>
-<w:hdr xmlns:wpc="http://schemas.microsoft.com/office/word/2010/wordprocessingCanvas" xmlns:cx="http://schemas.microsoft.com/office/drawing/2014/chartex" xmlns:mc="http://schemas.openxmlformats.org/markup-compatibility/2006" xmlns:o="urn:schemas-microsoft-com:office:office" xmlns:r="http://schemas.openxmlformats.org/officeDocument/2006/relationships" xmlns:m="http://schemas.openxmlformats.org/officeDocument/2006/math" xmlns:v="urn:schemas-microsoft-com:vml" xmlns:wp14="http://schemas.microsoft.com/office/word/2010/wordprocessingDrawing" xmlns:wp="http://schemas.openxmlformats.org/drawingml/2006/wordprocessingDrawing" xmlns:w10="urn:schemas-microsoft-com:office:word" xmlns:w="http://schemas.openxmlformats.org/wordprocessingml/2006/main" xmlns:w14="http://schemas.microsoft.com/office/word/2010/wordml" xmlns:w15="http://schemas.microsoft.com/office/word/2012/wordml" xmlns:w16se="http://schemas.microsoft.com/office/word/2015/wordml/symex" xmlns:wpg="http://schemas.microsoft.com/office/word/2010/wordprocessingGroup" xmlns:wpi="http://schemas.microsoft.com/office/word/2010/wordprocessingInk" xmlns:wne="http://schemas.microsoft.com/office/word/2006/wordml" xmlns:wps="http://schemas.microsoft.com/office/word/2010/wordprocessingShape" mc:Ignorable="w14 w15 w16se wp14">
-  <w:p>
-    <w:pPr>
-      <w:pStyle w:val="a3"/>
-    </w:pPr>
   </w:p>
 </w:hdr>
 </file>
@@ -6417,7 +6500,7 @@
 </file>
 
 <file path=customXml/itemProps1.xml><?xml version="1.0" encoding="utf-8"?>
-<ds:datastoreItem xmlns:ds="http://schemas.openxmlformats.org/officeDocument/2006/customXml" ds:itemID="{E6F37D9D-3535-4CF7-A3E6-78CFB7A9EB90}">
+<ds:datastoreItem xmlns:ds="http://schemas.openxmlformats.org/officeDocument/2006/customXml" ds:itemID="{CDD6EA69-CA71-43E3-857C-E8A15554F710}">
   <ds:schemaRefs>
     <ds:schemaRef ds:uri="http://schemas.openxmlformats.org/officeDocument/2006/bibliography"/>
   </ds:schemaRefs>
